--- a/제출자료/최종 자료/캡스톤 디자인_12조_매뉴얼.docx
+++ b/제출자료/최종 자료/캡스톤 디자인_12조_매뉴얼.docx
@@ -7,64 +7,42 @@
         <w:pStyle w:val="a3"/>
       </w:pPr>
       <w:bookmarkStart w:id="0" w:name="_Toc26637061"/>
-      <w:proofErr w:type="spellStart"/>
       <w:r>
         <w:rPr>
           <w:rFonts w:hint="eastAsia"/>
         </w:rPr>
-        <w:t>캡스톤</w:t>
-      </w:r>
-      <w:proofErr w:type="spellEnd"/>
+        <w:t>캡스톤 디자인</w:t>
+      </w:r>
+      <w:bookmarkEnd w:id="0"/>
+    </w:p>
+    <w:p>
+      <w:pPr>
+        <w:pStyle w:val="a4"/>
+      </w:pPr>
+      <w:bookmarkStart w:id="1" w:name="_Toc26637062"/>
       <w:r>
         <w:rPr>
           <w:rFonts w:hint="eastAsia"/>
         </w:rPr>
-        <w:t xml:space="preserve"> 디자인</w:t>
-      </w:r>
-      <w:bookmarkEnd w:id="0"/>
-    </w:p>
-    <w:p>
-      <w:pPr>
-        <w:pStyle w:val="a4"/>
-      </w:pPr>
-      <w:bookmarkStart w:id="1" w:name="_Toc26637062"/>
+        <w:t>사용 매뉴얼</w:t>
+      </w:r>
+      <w:r>
+        <w:br/>
+      </w:r>
       <w:r>
         <w:rPr>
           <w:rFonts w:hint="eastAsia"/>
         </w:rPr>
-        <w:t>최종 보고서</w:t>
-      </w:r>
-      <w:r>
-        <w:br/>
+        <w:t>-</w:t>
+      </w:r>
+      <w:r>
+        <w:t xml:space="preserve"> </w:t>
       </w:r>
       <w:r>
         <w:rPr>
           <w:rFonts w:hint="eastAsia"/>
         </w:rPr>
-        <w:t>-</w:t>
-      </w:r>
-      <w:r>
-        <w:t xml:space="preserve"> </w:t>
-      </w:r>
-      <w:r>
-        <w:rPr>
-          <w:rFonts w:hint="eastAsia"/>
-        </w:rPr>
-        <w:t xml:space="preserve">소매점에서 소비자의 </w:t>
-      </w:r>
-      <w:proofErr w:type="spellStart"/>
-      <w:r>
-        <w:rPr>
-          <w:rFonts w:hint="eastAsia"/>
-        </w:rPr>
-        <w:t>길찾기와</w:t>
-      </w:r>
-      <w:proofErr w:type="spellEnd"/>
-      <w:r>
-        <w:rPr>
-          <w:rFonts w:hint="eastAsia"/>
-        </w:rPr>
-        <w:t xml:space="preserve"> 판매자의 재고 관리를 위한 시스템</w:t>
+        <w:t>소매점에서 소비자의 길찾기와 판매자의 재고 관리를 위한 시스템</w:t>
       </w:r>
       <w:r>
         <w:t xml:space="preserve"> </w:t>
@@ -173,19 +151,11 @@
       <w:r>
         <w:t xml:space="preserve"> </w:t>
       </w:r>
-      <w:proofErr w:type="spellStart"/>
       <w:r>
         <w:rPr>
           <w:rFonts w:hint="eastAsia"/>
         </w:rPr>
-        <w:t>캡스톤디자인</w:t>
-      </w:r>
-      <w:proofErr w:type="spellEnd"/>
-      <w:r>
-        <w:rPr>
-          <w:rFonts w:hint="eastAsia"/>
-        </w:rPr>
-        <w:t>(</w:t>
+        <w:t>캡스톤디자인(</w:t>
       </w:r>
       <w:r>
         <w:t>1)</w:t>
@@ -298,14 +268,12 @@
       <w:r>
         <w:t xml:space="preserve"> 20132544 </w:t>
       </w:r>
-      <w:proofErr w:type="spellStart"/>
       <w:r>
         <w:rPr>
           <w:rFonts w:hint="eastAsia"/>
         </w:rPr>
         <w:t>장혁재</w:t>
       </w:r>
-      <w:proofErr w:type="spellEnd"/>
       <w:r>
         <w:br/>
         <w:t xml:space="preserve">20132915 </w:t>
@@ -1567,14 +1535,12 @@
         </w:rPr>
         <w:t>‘</w:t>
       </w:r>
-      <w:proofErr w:type="spellStart"/>
       <w:r>
         <w:rPr>
           <w:rFonts w:asciiTheme="majorHAnsi" w:eastAsiaTheme="majorHAnsi" w:hAnsiTheme="majorHAnsi" w:hint="eastAsia"/>
         </w:rPr>
         <w:t>ｖ</w:t>
       </w:r>
-      <w:proofErr w:type="spellEnd"/>
       <w:r>
         <w:rPr>
           <w:rFonts w:asciiTheme="majorHAnsi" w:eastAsiaTheme="majorHAnsi" w:hAnsiTheme="majorHAnsi"/>
@@ -2447,7 +2413,6 @@
           <w:szCs w:val="28"/>
         </w:rPr>
       </w:pPr>
-      <w:proofErr w:type="spellStart"/>
       <w:r>
         <w:rPr>
           <w:rFonts w:hint="eastAsia"/>
@@ -2455,25 +2420,769 @@
           <w:szCs w:val="28"/>
         </w:rPr>
         <w:lastRenderedPageBreak/>
-        <w:t>판매자용</w:t>
-      </w:r>
-      <w:proofErr w:type="spellEnd"/>
+        <w:t>판매자용 어플리케이션(웹)</w:t>
+      </w:r>
+    </w:p>
+    <w:p>
+      <w:pPr>
+        <w:pStyle w:val="a5"/>
+        <w:numPr>
+          <w:ilvl w:val="0"/>
+          <w:numId w:val="9"/>
+        </w:numPr>
+        <w:ind w:leftChars="0"/>
+        <w:rPr>
+          <w:sz w:val="28"/>
+          <w:szCs w:val="28"/>
+        </w:rPr>
+      </w:pPr>
       <w:r>
         <w:rPr>
           <w:rFonts w:hint="eastAsia"/>
           <w:sz w:val="28"/>
           <w:szCs w:val="28"/>
         </w:rPr>
-        <w:t xml:space="preserve"> 어플리케이션(웹)</w:t>
-      </w:r>
-    </w:p>
-    <w:p>
-      <w:pPr>
+        <w:t>로그인</w:t>
+      </w:r>
+    </w:p>
+    <w:p>
+      <w:pPr>
+        <w:pStyle w:val="a5"/>
+        <w:numPr>
+          <w:ilvl w:val="1"/>
+          <w:numId w:val="9"/>
+        </w:numPr>
+        <w:ind w:leftChars="0"/>
+        <w:rPr>
+          <w:sz w:val="28"/>
+          <w:szCs w:val="28"/>
+        </w:rPr>
+      </w:pPr>
+      <w:r>
         <w:rPr>
           <w:rFonts w:hint="eastAsia"/>
-        </w:rPr>
-      </w:pPr>
+          <w:noProof/>
+          <w:sz w:val="28"/>
+          <w:szCs w:val="28"/>
+        </w:rPr>
+        <w:t>메인 화면으로 접속하면 다음과 같은 로그인 화면이 표출된다.</w:t>
+      </w:r>
+      <w:r>
+        <w:rPr>
+          <w:noProof/>
+        </w:rPr>
+        <w:t xml:space="preserve"> </w:t>
+      </w:r>
+      <w:r>
+        <w:rPr>
+          <w:noProof/>
+        </w:rPr>
+        <w:br/>
+      </w:r>
+      <w:r>
+        <w:rPr>
+          <w:noProof/>
+        </w:rPr>
+        <w:drawing>
+          <wp:inline distT="0" distB="0" distL="0" distR="0" wp14:anchorId="65648151" wp14:editId="5BC1EBB9">
+            <wp:extent cx="3762375" cy="3086100"/>
+            <wp:effectExtent l="0" t="0" r="9525" b="0"/>
+            <wp:docPr id="3" name="그림 3"/>
+            <wp:cNvGraphicFramePr>
+              <a:graphicFrameLocks xmlns:a="http://schemas.openxmlformats.org/drawingml/2006/main" noChangeAspect="1"/>
+            </wp:cNvGraphicFramePr>
+            <a:graphic xmlns:a="http://schemas.openxmlformats.org/drawingml/2006/main">
+              <a:graphicData uri="http://schemas.openxmlformats.org/drawingml/2006/picture">
+                <pic:pic xmlns:pic="http://schemas.openxmlformats.org/drawingml/2006/picture">
+                  <pic:nvPicPr>
+                    <pic:cNvPr id="1" name=""/>
+                    <pic:cNvPicPr/>
+                  </pic:nvPicPr>
+                  <pic:blipFill>
+                    <a:blip r:embed="rId18"/>
+                    <a:stretch>
+                      <a:fillRect/>
+                    </a:stretch>
+                  </pic:blipFill>
+                  <pic:spPr>
+                    <a:xfrm>
+                      <a:off x="0" y="0"/>
+                      <a:ext cx="3762375" cy="3086100"/>
+                    </a:xfrm>
+                    <a:prstGeom prst="rect">
+                      <a:avLst/>
+                    </a:prstGeom>
+                  </pic:spPr>
+                </pic:pic>
+              </a:graphicData>
+            </a:graphic>
+          </wp:inline>
+        </w:drawing>
+      </w:r>
+    </w:p>
+    <w:p>
+      <w:pPr>
+        <w:pStyle w:val="a5"/>
+        <w:numPr>
+          <w:ilvl w:val="1"/>
+          <w:numId w:val="9"/>
+        </w:numPr>
+        <w:ind w:leftChars="0"/>
+        <w:rPr>
+          <w:rFonts w:hint="eastAsia"/>
+          <w:sz w:val="28"/>
+          <w:szCs w:val="28"/>
+        </w:rPr>
+      </w:pPr>
+      <w:r>
+        <w:rPr>
+          <w:rFonts w:hint="eastAsia"/>
+          <w:sz w:val="28"/>
+          <w:szCs w:val="28"/>
+        </w:rPr>
+        <w:t>계정이 존재하지 않는다면 회원가입을 할 수 있다.</w:t>
+      </w:r>
+      <w:r>
+        <w:rPr>
+          <w:sz w:val="28"/>
+          <w:szCs w:val="28"/>
+        </w:rPr>
+        <w:br/>
+      </w:r>
+      <w:r>
+        <w:rPr>
+          <w:noProof/>
+        </w:rPr>
+        <w:lastRenderedPageBreak/>
+        <w:drawing>
+          <wp:inline distT="0" distB="0" distL="0" distR="0" wp14:anchorId="4E32599E" wp14:editId="7CA4EA65">
+            <wp:extent cx="3629025" cy="4181475"/>
+            <wp:effectExtent l="0" t="0" r="9525" b="9525"/>
+            <wp:docPr id="4" name="그림 4"/>
+            <wp:cNvGraphicFramePr>
+              <a:graphicFrameLocks xmlns:a="http://schemas.openxmlformats.org/drawingml/2006/main" noChangeAspect="1"/>
+            </wp:cNvGraphicFramePr>
+            <a:graphic xmlns:a="http://schemas.openxmlformats.org/drawingml/2006/main">
+              <a:graphicData uri="http://schemas.openxmlformats.org/drawingml/2006/picture">
+                <pic:pic xmlns:pic="http://schemas.openxmlformats.org/drawingml/2006/picture">
+                  <pic:nvPicPr>
+                    <pic:cNvPr id="1" name=""/>
+                    <pic:cNvPicPr/>
+                  </pic:nvPicPr>
+                  <pic:blipFill>
+                    <a:blip r:embed="rId19"/>
+                    <a:stretch>
+                      <a:fillRect/>
+                    </a:stretch>
+                  </pic:blipFill>
+                  <pic:spPr>
+                    <a:xfrm>
+                      <a:off x="0" y="0"/>
+                      <a:ext cx="3629025" cy="4181475"/>
+                    </a:xfrm>
+                    <a:prstGeom prst="rect">
+                      <a:avLst/>
+                    </a:prstGeom>
+                  </pic:spPr>
+                </pic:pic>
+              </a:graphicData>
+            </a:graphic>
+          </wp:inline>
+        </w:drawing>
+      </w:r>
+    </w:p>
+    <w:p>
+      <w:pPr>
+        <w:pStyle w:val="a5"/>
+        <w:numPr>
+          <w:ilvl w:val="0"/>
+          <w:numId w:val="9"/>
+        </w:numPr>
+        <w:ind w:leftChars="0"/>
+        <w:rPr>
+          <w:sz w:val="28"/>
+          <w:szCs w:val="28"/>
+        </w:rPr>
+      </w:pPr>
+      <w:r>
+        <w:rPr>
+          <w:rFonts w:hint="eastAsia"/>
+          <w:sz w:val="28"/>
+          <w:szCs w:val="28"/>
+        </w:rPr>
+        <w:t>메인 화면</w:t>
+      </w:r>
+    </w:p>
+    <w:p>
+      <w:pPr>
+        <w:pStyle w:val="a5"/>
+        <w:numPr>
+          <w:ilvl w:val="1"/>
+          <w:numId w:val="9"/>
+        </w:numPr>
+        <w:ind w:leftChars="0"/>
+        <w:rPr>
+          <w:sz w:val="28"/>
+          <w:szCs w:val="28"/>
+        </w:rPr>
+      </w:pPr>
+      <w:r>
+        <w:rPr>
+          <w:rFonts w:hint="eastAsia"/>
+          <w:sz w:val="28"/>
+          <w:szCs w:val="28"/>
+        </w:rPr>
+        <w:t>로그인을 완료하면 자신의 매장 현황을 볼 수 있다.</w:t>
+      </w:r>
+      <w:r>
+        <w:rPr>
+          <w:sz w:val="28"/>
+          <w:szCs w:val="28"/>
+        </w:rPr>
+        <w:br/>
+      </w:r>
+      <w:r>
+        <w:rPr>
+          <w:noProof/>
+        </w:rPr>
+        <w:drawing>
+          <wp:inline distT="0" distB="0" distL="0" distR="0" wp14:anchorId="6E67F380" wp14:editId="256C56E9">
+            <wp:extent cx="3985690" cy="3487479"/>
+            <wp:effectExtent l="0" t="0" r="0" b="0"/>
+            <wp:docPr id="5" name="그림 5"/>
+            <wp:cNvGraphicFramePr>
+              <a:graphicFrameLocks xmlns:a="http://schemas.openxmlformats.org/drawingml/2006/main" noChangeAspect="1"/>
+            </wp:cNvGraphicFramePr>
+            <a:graphic xmlns:a="http://schemas.openxmlformats.org/drawingml/2006/main">
+              <a:graphicData uri="http://schemas.openxmlformats.org/drawingml/2006/picture">
+                <pic:pic xmlns:pic="http://schemas.openxmlformats.org/drawingml/2006/picture">
+                  <pic:nvPicPr>
+                    <pic:cNvPr id="1" name=""/>
+                    <pic:cNvPicPr/>
+                  </pic:nvPicPr>
+                  <pic:blipFill>
+                    <a:blip r:embed="rId20"/>
+                    <a:stretch>
+                      <a:fillRect/>
+                    </a:stretch>
+                  </pic:blipFill>
+                  <pic:spPr>
+                    <a:xfrm>
+                      <a:off x="0" y="0"/>
+                      <a:ext cx="4000673" cy="3500589"/>
+                    </a:xfrm>
+                    <a:prstGeom prst="rect">
+                      <a:avLst/>
+                    </a:prstGeom>
+                  </pic:spPr>
+                </pic:pic>
+              </a:graphicData>
+            </a:graphic>
+          </wp:inline>
+        </w:drawing>
+      </w:r>
+    </w:p>
+    <w:p>
+      <w:pPr>
+        <w:pStyle w:val="a5"/>
+        <w:numPr>
+          <w:ilvl w:val="1"/>
+          <w:numId w:val="9"/>
+        </w:numPr>
+        <w:ind w:leftChars="0"/>
+        <w:rPr>
+          <w:sz w:val="28"/>
+          <w:szCs w:val="28"/>
+        </w:rPr>
+      </w:pPr>
+      <w:r>
+        <w:rPr>
+          <w:rFonts w:hint="eastAsia"/>
+          <w:sz w:val="28"/>
+          <w:szCs w:val="28"/>
+        </w:rPr>
+        <w:lastRenderedPageBreak/>
+        <w:t>각 매장의 메뉴를 열면,</w:t>
+      </w:r>
+      <w:r>
+        <w:rPr>
+          <w:sz w:val="28"/>
+          <w:szCs w:val="28"/>
+        </w:rPr>
+        <w:t xml:space="preserve"> </w:t>
+      </w:r>
+      <w:r>
+        <w:rPr>
+          <w:rFonts w:hint="eastAsia"/>
+          <w:sz w:val="28"/>
+          <w:szCs w:val="28"/>
+        </w:rPr>
+        <w:t>통계 현황과 삭제를 할 수 있다.</w:t>
+      </w:r>
+      <w:r>
+        <w:rPr>
+          <w:noProof/>
+        </w:rPr>
+        <w:t xml:space="preserve"> </w:t>
+      </w:r>
+      <w:r>
+        <w:rPr>
+          <w:noProof/>
+        </w:rPr>
+        <w:br/>
+      </w:r>
+      <w:r>
+        <w:rPr>
+          <w:noProof/>
+        </w:rPr>
+        <w:drawing>
+          <wp:inline distT="0" distB="0" distL="0" distR="0" wp14:anchorId="6CB050F9" wp14:editId="431F472F">
+            <wp:extent cx="3997842" cy="635155"/>
+            <wp:effectExtent l="0" t="0" r="3175" b="0"/>
+            <wp:docPr id="7" name="그림 7"/>
+            <wp:cNvGraphicFramePr>
+              <a:graphicFrameLocks xmlns:a="http://schemas.openxmlformats.org/drawingml/2006/main" noChangeAspect="1"/>
+            </wp:cNvGraphicFramePr>
+            <a:graphic xmlns:a="http://schemas.openxmlformats.org/drawingml/2006/main">
+              <a:graphicData uri="http://schemas.openxmlformats.org/drawingml/2006/picture">
+                <pic:pic xmlns:pic="http://schemas.openxmlformats.org/drawingml/2006/picture">
+                  <pic:nvPicPr>
+                    <pic:cNvPr id="1" name=""/>
+                    <pic:cNvPicPr/>
+                  </pic:nvPicPr>
+                  <pic:blipFill>
+                    <a:blip r:embed="rId21"/>
+                    <a:stretch>
+                      <a:fillRect/>
+                    </a:stretch>
+                  </pic:blipFill>
+                  <pic:spPr>
+                    <a:xfrm>
+                      <a:off x="0" y="0"/>
+                      <a:ext cx="4039350" cy="641750"/>
+                    </a:xfrm>
+                    <a:prstGeom prst="rect">
+                      <a:avLst/>
+                    </a:prstGeom>
+                  </pic:spPr>
+                </pic:pic>
+              </a:graphicData>
+            </a:graphic>
+          </wp:inline>
+        </w:drawing>
+      </w:r>
+    </w:p>
+    <w:p>
+      <w:pPr>
+        <w:pStyle w:val="a5"/>
+        <w:numPr>
+          <w:ilvl w:val="1"/>
+          <w:numId w:val="9"/>
+        </w:numPr>
+        <w:ind w:leftChars="0"/>
+        <w:rPr>
+          <w:sz w:val="28"/>
+          <w:szCs w:val="28"/>
+        </w:rPr>
+      </w:pPr>
+      <w:r>
+        <w:rPr>
+          <w:rFonts w:hint="eastAsia"/>
+          <w:sz w:val="28"/>
+          <w:szCs w:val="28"/>
+        </w:rPr>
+        <w:t>재고 현황과 인기 상품을 확인할 수 있다.</w:t>
+      </w:r>
+      <w:r>
+        <w:rPr>
+          <w:sz w:val="28"/>
+          <w:szCs w:val="28"/>
+        </w:rPr>
+        <w:br/>
+      </w:r>
+      <w:r>
+        <w:rPr>
+          <w:noProof/>
+        </w:rPr>
+        <w:drawing>
+          <wp:inline distT="0" distB="0" distL="0" distR="0" wp14:anchorId="135C22F8" wp14:editId="7B61535E">
+            <wp:extent cx="3823950" cy="2083981"/>
+            <wp:effectExtent l="0" t="0" r="5715" b="0"/>
+            <wp:docPr id="8" name="그림 8"/>
+            <wp:cNvGraphicFramePr>
+              <a:graphicFrameLocks xmlns:a="http://schemas.openxmlformats.org/drawingml/2006/main" noChangeAspect="1"/>
+            </wp:cNvGraphicFramePr>
+            <a:graphic xmlns:a="http://schemas.openxmlformats.org/drawingml/2006/main">
+              <a:graphicData uri="http://schemas.openxmlformats.org/drawingml/2006/picture">
+                <pic:pic xmlns:pic="http://schemas.openxmlformats.org/drawingml/2006/picture">
+                  <pic:nvPicPr>
+                    <pic:cNvPr id="1" name=""/>
+                    <pic:cNvPicPr/>
+                  </pic:nvPicPr>
+                  <pic:blipFill>
+                    <a:blip r:embed="rId22"/>
+                    <a:stretch>
+                      <a:fillRect/>
+                    </a:stretch>
+                  </pic:blipFill>
+                  <pic:spPr>
+                    <a:xfrm>
+                      <a:off x="0" y="0"/>
+                      <a:ext cx="3836774" cy="2090970"/>
+                    </a:xfrm>
+                    <a:prstGeom prst="rect">
+                      <a:avLst/>
+                    </a:prstGeom>
+                  </pic:spPr>
+                </pic:pic>
+              </a:graphicData>
+            </a:graphic>
+          </wp:inline>
+        </w:drawing>
+      </w:r>
+      <w:r>
+        <w:rPr>
+          <w:sz w:val="28"/>
+          <w:szCs w:val="28"/>
+        </w:rPr>
+        <w:br/>
+      </w:r>
+      <w:r>
+        <w:rPr>
+          <w:noProof/>
+        </w:rPr>
+        <w:drawing>
+          <wp:inline distT="0" distB="0" distL="0" distR="0" wp14:anchorId="7FDE3AA3" wp14:editId="0B7C717C">
+            <wp:extent cx="3787735" cy="1988288"/>
+            <wp:effectExtent l="0" t="0" r="3810" b="0"/>
+            <wp:docPr id="6" name="그림 6"/>
+            <wp:cNvGraphicFramePr>
+              <a:graphicFrameLocks xmlns:a="http://schemas.openxmlformats.org/drawingml/2006/main" noChangeAspect="1"/>
+            </wp:cNvGraphicFramePr>
+            <a:graphic xmlns:a="http://schemas.openxmlformats.org/drawingml/2006/main">
+              <a:graphicData uri="http://schemas.openxmlformats.org/drawingml/2006/picture">
+                <pic:pic xmlns:pic="http://schemas.openxmlformats.org/drawingml/2006/picture">
+                  <pic:nvPicPr>
+                    <pic:cNvPr id="1" name=""/>
+                    <pic:cNvPicPr/>
+                  </pic:nvPicPr>
+                  <pic:blipFill>
+                    <a:blip r:embed="rId23"/>
+                    <a:stretch>
+                      <a:fillRect/>
+                    </a:stretch>
+                  </pic:blipFill>
+                  <pic:spPr>
+                    <a:xfrm>
+                      <a:off x="0" y="0"/>
+                      <a:ext cx="3799159" cy="1994285"/>
+                    </a:xfrm>
+                    <a:prstGeom prst="rect">
+                      <a:avLst/>
+                    </a:prstGeom>
+                  </pic:spPr>
+                </pic:pic>
+              </a:graphicData>
+            </a:graphic>
+          </wp:inline>
+        </w:drawing>
+      </w:r>
+    </w:p>
+    <w:p>
+      <w:pPr>
+        <w:pStyle w:val="a5"/>
+        <w:numPr>
+          <w:ilvl w:val="0"/>
+          <w:numId w:val="9"/>
+        </w:numPr>
+        <w:ind w:leftChars="0"/>
+        <w:rPr>
+          <w:sz w:val="28"/>
+          <w:szCs w:val="28"/>
+        </w:rPr>
+      </w:pPr>
+      <w:r>
+        <w:rPr>
+          <w:rFonts w:hint="eastAsia"/>
+          <w:sz w:val="28"/>
+          <w:szCs w:val="28"/>
+        </w:rPr>
+        <w:t>매장 정보 입력</w:t>
+      </w:r>
+    </w:p>
+    <w:p>
+      <w:pPr>
+        <w:pStyle w:val="a5"/>
+        <w:numPr>
+          <w:ilvl w:val="1"/>
+          <w:numId w:val="9"/>
+        </w:numPr>
+        <w:ind w:leftChars="0"/>
+        <w:rPr>
+          <w:sz w:val="28"/>
+          <w:szCs w:val="28"/>
+        </w:rPr>
+      </w:pPr>
+      <w:r>
+        <w:rPr>
+          <w:rFonts w:hint="eastAsia"/>
+          <w:sz w:val="28"/>
+          <w:szCs w:val="28"/>
+        </w:rPr>
+        <w:t>주소를 구글 맵의 마커로 입력 받는다.</w:t>
+      </w:r>
+      <w:r>
+        <w:rPr>
+          <w:sz w:val="28"/>
+          <w:szCs w:val="28"/>
+        </w:rPr>
+        <w:br/>
+      </w:r>
+      <w:r>
+        <w:rPr>
+          <w:noProof/>
+        </w:rPr>
+        <w:lastRenderedPageBreak/>
+        <w:drawing>
+          <wp:inline distT="0" distB="0" distL="0" distR="0" wp14:anchorId="3AF660E8" wp14:editId="00BC85FB">
+            <wp:extent cx="3826493" cy="3179135"/>
+            <wp:effectExtent l="0" t="0" r="3175" b="2540"/>
+            <wp:docPr id="9" name="그림 9"/>
+            <wp:cNvGraphicFramePr>
+              <a:graphicFrameLocks xmlns:a="http://schemas.openxmlformats.org/drawingml/2006/main" noChangeAspect="1"/>
+            </wp:cNvGraphicFramePr>
+            <a:graphic xmlns:a="http://schemas.openxmlformats.org/drawingml/2006/main">
+              <a:graphicData uri="http://schemas.openxmlformats.org/drawingml/2006/picture">
+                <pic:pic xmlns:pic="http://schemas.openxmlformats.org/drawingml/2006/picture">
+                  <pic:nvPicPr>
+                    <pic:cNvPr id="1" name=""/>
+                    <pic:cNvPicPr/>
+                  </pic:nvPicPr>
+                  <pic:blipFill>
+                    <a:blip r:embed="rId24"/>
+                    <a:stretch>
+                      <a:fillRect/>
+                    </a:stretch>
+                  </pic:blipFill>
+                  <pic:spPr>
+                    <a:xfrm>
+                      <a:off x="0" y="0"/>
+                      <a:ext cx="3835555" cy="3186664"/>
+                    </a:xfrm>
+                    <a:prstGeom prst="rect">
+                      <a:avLst/>
+                    </a:prstGeom>
+                  </pic:spPr>
+                </pic:pic>
+              </a:graphicData>
+            </a:graphic>
+          </wp:inline>
+        </w:drawing>
+      </w:r>
+      <w:r>
+        <w:rPr>
+          <w:sz w:val="28"/>
+          <w:szCs w:val="28"/>
+        </w:rPr>
+        <w:br/>
+      </w:r>
+      <w:r>
+        <w:rPr>
+          <w:noProof/>
+        </w:rPr>
+        <w:drawing>
+          <wp:inline distT="0" distB="0" distL="0" distR="0" wp14:anchorId="25D5A6E9" wp14:editId="769D5EE5">
+            <wp:extent cx="5731510" cy="2195830"/>
+            <wp:effectExtent l="0" t="0" r="2540" b="0"/>
+            <wp:docPr id="10" name="그림 10"/>
+            <wp:cNvGraphicFramePr>
+              <a:graphicFrameLocks xmlns:a="http://schemas.openxmlformats.org/drawingml/2006/main" noChangeAspect="1"/>
+            </wp:cNvGraphicFramePr>
+            <a:graphic xmlns:a="http://schemas.openxmlformats.org/drawingml/2006/main">
+              <a:graphicData uri="http://schemas.openxmlformats.org/drawingml/2006/picture">
+                <pic:pic xmlns:pic="http://schemas.openxmlformats.org/drawingml/2006/picture">
+                  <pic:nvPicPr>
+                    <pic:cNvPr id="1" name=""/>
+                    <pic:cNvPicPr/>
+                  </pic:nvPicPr>
+                  <pic:blipFill>
+                    <a:blip r:embed="rId25"/>
+                    <a:stretch>
+                      <a:fillRect/>
+                    </a:stretch>
+                  </pic:blipFill>
+                  <pic:spPr>
+                    <a:xfrm>
+                      <a:off x="0" y="0"/>
+                      <a:ext cx="5731510" cy="2195830"/>
+                    </a:xfrm>
+                    <a:prstGeom prst="rect">
+                      <a:avLst/>
+                    </a:prstGeom>
+                  </pic:spPr>
+                </pic:pic>
+              </a:graphicData>
+            </a:graphic>
+          </wp:inline>
+        </w:drawing>
+      </w:r>
+    </w:p>
+    <w:p>
+      <w:pPr>
+        <w:pStyle w:val="a5"/>
+        <w:numPr>
+          <w:ilvl w:val="1"/>
+          <w:numId w:val="9"/>
+        </w:numPr>
+        <w:ind w:leftChars="0"/>
+        <w:rPr>
+          <w:sz w:val="28"/>
+          <w:szCs w:val="28"/>
+        </w:rPr>
+      </w:pPr>
+      <w:r>
+        <w:rPr>
+          <w:rFonts w:hint="eastAsia"/>
+          <w:sz w:val="28"/>
+          <w:szCs w:val="28"/>
+        </w:rPr>
+        <w:t>각 층별로 가판대와 판매 상품을 추가할 수 있다.</w:t>
+      </w:r>
+      <w:r>
+        <w:rPr>
+          <w:sz w:val="28"/>
+          <w:szCs w:val="28"/>
+        </w:rPr>
+        <w:br/>
+      </w:r>
+      <w:r>
+        <w:rPr>
+          <w:noProof/>
+        </w:rPr>
+        <w:lastRenderedPageBreak/>
+        <w:drawing>
+          <wp:inline distT="0" distB="0" distL="0" distR="0" wp14:anchorId="002633FD" wp14:editId="54A523B6">
+            <wp:extent cx="5410200" cy="5267325"/>
+            <wp:effectExtent l="0" t="0" r="0" b="9525"/>
+            <wp:docPr id="11" name="그림 11"/>
+            <wp:cNvGraphicFramePr>
+              <a:graphicFrameLocks xmlns:a="http://schemas.openxmlformats.org/drawingml/2006/main" noChangeAspect="1"/>
+            </wp:cNvGraphicFramePr>
+            <a:graphic xmlns:a="http://schemas.openxmlformats.org/drawingml/2006/main">
+              <a:graphicData uri="http://schemas.openxmlformats.org/drawingml/2006/picture">
+                <pic:pic xmlns:pic="http://schemas.openxmlformats.org/drawingml/2006/picture">
+                  <pic:nvPicPr>
+                    <pic:cNvPr id="1" name=""/>
+                    <pic:cNvPicPr/>
+                  </pic:nvPicPr>
+                  <pic:blipFill>
+                    <a:blip r:embed="rId26"/>
+                    <a:stretch>
+                      <a:fillRect/>
+                    </a:stretch>
+                  </pic:blipFill>
+                  <pic:spPr>
+                    <a:xfrm>
+                      <a:off x="0" y="0"/>
+                      <a:ext cx="5410200" cy="5267325"/>
+                    </a:xfrm>
+                    <a:prstGeom prst="rect">
+                      <a:avLst/>
+                    </a:prstGeom>
+                  </pic:spPr>
+                </pic:pic>
+              </a:graphicData>
+            </a:graphic>
+          </wp:inline>
+        </w:drawing>
+      </w:r>
+    </w:p>
+    <w:p>
+      <w:pPr>
+        <w:pStyle w:val="a5"/>
+        <w:numPr>
+          <w:ilvl w:val="1"/>
+          <w:numId w:val="9"/>
+        </w:numPr>
+        <w:ind w:leftChars="0"/>
+        <w:rPr>
+          <w:rFonts w:hint="eastAsia"/>
+          <w:sz w:val="28"/>
+          <w:szCs w:val="28"/>
+        </w:rPr>
+      </w:pPr>
+      <w:r>
+        <w:rPr>
+          <w:rFonts w:hint="eastAsia"/>
+          <w:sz w:val="28"/>
+          <w:szCs w:val="28"/>
+        </w:rPr>
+        <w:t>그 후</w:t>
+      </w:r>
+      <w:r>
+        <w:rPr>
+          <w:sz w:val="28"/>
+          <w:szCs w:val="28"/>
+        </w:rPr>
+        <w:t xml:space="preserve">, </w:t>
+      </w:r>
+      <w:r>
+        <w:rPr>
+          <w:rFonts w:hint="eastAsia"/>
+          <w:sz w:val="28"/>
+          <w:szCs w:val="28"/>
+        </w:rPr>
+        <w:t>각 층별 매장 레이아웃 설정이 가능하다.</w:t>
+      </w:r>
+      <w:r>
+        <w:rPr>
+          <w:sz w:val="28"/>
+          <w:szCs w:val="28"/>
+        </w:rPr>
+        <w:br/>
+      </w:r>
       <w:bookmarkStart w:id="4" w:name="_GoBack"/>
+      <w:r>
+        <w:rPr>
+          <w:noProof/>
+        </w:rPr>
+        <w:lastRenderedPageBreak/>
+        <w:drawing>
+          <wp:inline distT="0" distB="0" distL="0" distR="0" wp14:anchorId="19F3C012" wp14:editId="7BEB36F5">
+            <wp:extent cx="4490888" cy="3593805"/>
+            <wp:effectExtent l="0" t="0" r="5080" b="6985"/>
+            <wp:docPr id="13" name="그림 13"/>
+            <wp:cNvGraphicFramePr>
+              <a:graphicFrameLocks xmlns:a="http://schemas.openxmlformats.org/drawingml/2006/main" noChangeAspect="1"/>
+            </wp:cNvGraphicFramePr>
+            <a:graphic xmlns:a="http://schemas.openxmlformats.org/drawingml/2006/main">
+              <a:graphicData uri="http://schemas.openxmlformats.org/drawingml/2006/picture">
+                <pic:pic xmlns:pic="http://schemas.openxmlformats.org/drawingml/2006/picture">
+                  <pic:nvPicPr>
+                    <pic:cNvPr id="1" name=""/>
+                    <pic:cNvPicPr/>
+                  </pic:nvPicPr>
+                  <pic:blipFill>
+                    <a:blip r:embed="rId27"/>
+                    <a:stretch>
+                      <a:fillRect/>
+                    </a:stretch>
+                  </pic:blipFill>
+                  <pic:spPr>
+                    <a:xfrm>
+                      <a:off x="0" y="0"/>
+                      <a:ext cx="4497050" cy="3598736"/>
+                    </a:xfrm>
+                    <a:prstGeom prst="rect">
+                      <a:avLst/>
+                    </a:prstGeom>
+                  </pic:spPr>
+                </pic:pic>
+              </a:graphicData>
+            </a:graphic>
+          </wp:inline>
+        </w:drawing>
+      </w:r>
       <w:bookmarkEnd w:id="4"/>
     </w:p>
     <w:sectPr>
@@ -2664,6 +3373,95 @@
     </w:lvl>
   </w:abstractNum>
   <w:abstractNum w:abstractNumId="2" w15:restartNumberingAfterBreak="0">
+    <w:nsid w:val="36AE7B9C"/>
+    <w:multiLevelType w:val="hybridMultilevel"/>
+    <w:tmpl w:val="CE5678C2"/>
+    <w:lvl w:ilvl="0" w:tplc="A3462DC2">
+      <w:start w:val="1"/>
+      <w:numFmt w:val="decimal"/>
+      <w:lvlText w:val="%1."/>
+      <w:lvlJc w:val="left"/>
+      <w:pPr>
+        <w:ind w:left="760" w:hanging="360"/>
+      </w:pPr>
+      <w:rPr>
+        <w:rFonts w:hint="default"/>
+      </w:rPr>
+    </w:lvl>
+    <w:lvl w:ilvl="1" w:tplc="04090019" w:tentative="1">
+      <w:start w:val="1"/>
+      <w:numFmt w:val="upperLetter"/>
+      <w:lvlText w:val="%2."/>
+      <w:lvlJc w:val="left"/>
+      <w:pPr>
+        <w:ind w:left="1200" w:hanging="400"/>
+      </w:pPr>
+    </w:lvl>
+    <w:lvl w:ilvl="2" w:tplc="0409001B" w:tentative="1">
+      <w:start w:val="1"/>
+      <w:numFmt w:val="lowerRoman"/>
+      <w:lvlText w:val="%3."/>
+      <w:lvlJc w:val="right"/>
+      <w:pPr>
+        <w:ind w:left="1600" w:hanging="400"/>
+      </w:pPr>
+    </w:lvl>
+    <w:lvl w:ilvl="3" w:tplc="0409000F" w:tentative="1">
+      <w:start w:val="1"/>
+      <w:numFmt w:val="decimal"/>
+      <w:lvlText w:val="%4."/>
+      <w:lvlJc w:val="left"/>
+      <w:pPr>
+        <w:ind w:left="2000" w:hanging="400"/>
+      </w:pPr>
+    </w:lvl>
+    <w:lvl w:ilvl="4" w:tplc="04090019" w:tentative="1">
+      <w:start w:val="1"/>
+      <w:numFmt w:val="upperLetter"/>
+      <w:lvlText w:val="%5."/>
+      <w:lvlJc w:val="left"/>
+      <w:pPr>
+        <w:ind w:left="2400" w:hanging="400"/>
+      </w:pPr>
+    </w:lvl>
+    <w:lvl w:ilvl="5" w:tplc="0409001B" w:tentative="1">
+      <w:start w:val="1"/>
+      <w:numFmt w:val="lowerRoman"/>
+      <w:lvlText w:val="%6."/>
+      <w:lvlJc w:val="right"/>
+      <w:pPr>
+        <w:ind w:left="2800" w:hanging="400"/>
+      </w:pPr>
+    </w:lvl>
+    <w:lvl w:ilvl="6" w:tplc="0409000F" w:tentative="1">
+      <w:start w:val="1"/>
+      <w:numFmt w:val="decimal"/>
+      <w:lvlText w:val="%7."/>
+      <w:lvlJc w:val="left"/>
+      <w:pPr>
+        <w:ind w:left="3200" w:hanging="400"/>
+      </w:pPr>
+    </w:lvl>
+    <w:lvl w:ilvl="7" w:tplc="04090019" w:tentative="1">
+      <w:start w:val="1"/>
+      <w:numFmt w:val="upperLetter"/>
+      <w:lvlText w:val="%8."/>
+      <w:lvlJc w:val="left"/>
+      <w:pPr>
+        <w:ind w:left="3600" w:hanging="400"/>
+      </w:pPr>
+    </w:lvl>
+    <w:lvl w:ilvl="8" w:tplc="0409001B" w:tentative="1">
+      <w:start w:val="1"/>
+      <w:numFmt w:val="lowerRoman"/>
+      <w:lvlText w:val="%9."/>
+      <w:lvlJc w:val="right"/>
+      <w:pPr>
+        <w:ind w:left="4000" w:hanging="400"/>
+      </w:pPr>
+    </w:lvl>
+  </w:abstractNum>
+  <w:abstractNum w:abstractNumId="3" w15:restartNumberingAfterBreak="0">
     <w:nsid w:val="447922B4"/>
     <w:multiLevelType w:val="hybridMultilevel"/>
     <w:tmpl w:val="51A0DF84"/>
@@ -2752,7 +3550,7 @@
       </w:pPr>
     </w:lvl>
   </w:abstractNum>
-  <w:abstractNum w:abstractNumId="3" w15:restartNumberingAfterBreak="0">
+  <w:abstractNum w:abstractNumId="4" w15:restartNumberingAfterBreak="0">
     <w:nsid w:val="485E1505"/>
     <w:multiLevelType w:val="hybridMultilevel"/>
     <w:tmpl w:val="88721E66"/>
@@ -2844,7 +3642,96 @@
       </w:pPr>
     </w:lvl>
   </w:abstractNum>
-  <w:abstractNum w:abstractNumId="4" w15:restartNumberingAfterBreak="0">
+  <w:abstractNum w:abstractNumId="5" w15:restartNumberingAfterBreak="0">
+    <w:nsid w:val="58EE6FA8"/>
+    <w:multiLevelType w:val="hybridMultilevel"/>
+    <w:tmpl w:val="9D0E9BFC"/>
+    <w:lvl w:ilvl="0" w:tplc="8D0C8884">
+      <w:start w:val="1"/>
+      <w:numFmt w:val="decimal"/>
+      <w:lvlText w:val="%1."/>
+      <w:lvlJc w:val="left"/>
+      <w:pPr>
+        <w:ind w:left="760" w:hanging="360"/>
+      </w:pPr>
+      <w:rPr>
+        <w:rFonts w:hint="default"/>
+      </w:rPr>
+    </w:lvl>
+    <w:lvl w:ilvl="1" w:tplc="04090019">
+      <w:start w:val="1"/>
+      <w:numFmt w:val="upperLetter"/>
+      <w:lvlText w:val="%2."/>
+      <w:lvlJc w:val="left"/>
+      <w:pPr>
+        <w:ind w:left="1200" w:hanging="400"/>
+      </w:pPr>
+    </w:lvl>
+    <w:lvl w:ilvl="2" w:tplc="0409001B" w:tentative="1">
+      <w:start w:val="1"/>
+      <w:numFmt w:val="lowerRoman"/>
+      <w:lvlText w:val="%3."/>
+      <w:lvlJc w:val="right"/>
+      <w:pPr>
+        <w:ind w:left="1600" w:hanging="400"/>
+      </w:pPr>
+    </w:lvl>
+    <w:lvl w:ilvl="3" w:tplc="0409000F" w:tentative="1">
+      <w:start w:val="1"/>
+      <w:numFmt w:val="decimal"/>
+      <w:lvlText w:val="%4."/>
+      <w:lvlJc w:val="left"/>
+      <w:pPr>
+        <w:ind w:left="2000" w:hanging="400"/>
+      </w:pPr>
+    </w:lvl>
+    <w:lvl w:ilvl="4" w:tplc="04090019" w:tentative="1">
+      <w:start w:val="1"/>
+      <w:numFmt w:val="upperLetter"/>
+      <w:lvlText w:val="%5."/>
+      <w:lvlJc w:val="left"/>
+      <w:pPr>
+        <w:ind w:left="2400" w:hanging="400"/>
+      </w:pPr>
+    </w:lvl>
+    <w:lvl w:ilvl="5" w:tplc="0409001B" w:tentative="1">
+      <w:start w:val="1"/>
+      <w:numFmt w:val="lowerRoman"/>
+      <w:lvlText w:val="%6."/>
+      <w:lvlJc w:val="right"/>
+      <w:pPr>
+        <w:ind w:left="2800" w:hanging="400"/>
+      </w:pPr>
+    </w:lvl>
+    <w:lvl w:ilvl="6" w:tplc="0409000F" w:tentative="1">
+      <w:start w:val="1"/>
+      <w:numFmt w:val="decimal"/>
+      <w:lvlText w:val="%7."/>
+      <w:lvlJc w:val="left"/>
+      <w:pPr>
+        <w:ind w:left="3200" w:hanging="400"/>
+      </w:pPr>
+    </w:lvl>
+    <w:lvl w:ilvl="7" w:tplc="04090019" w:tentative="1">
+      <w:start w:val="1"/>
+      <w:numFmt w:val="upperLetter"/>
+      <w:lvlText w:val="%8."/>
+      <w:lvlJc w:val="left"/>
+      <w:pPr>
+        <w:ind w:left="3600" w:hanging="400"/>
+      </w:pPr>
+    </w:lvl>
+    <w:lvl w:ilvl="8" w:tplc="0409001B" w:tentative="1">
+      <w:start w:val="1"/>
+      <w:numFmt w:val="lowerRoman"/>
+      <w:lvlText w:val="%9."/>
+      <w:lvlJc w:val="right"/>
+      <w:pPr>
+        <w:ind w:left="4000" w:hanging="400"/>
+      </w:pPr>
+    </w:lvl>
+  </w:abstractNum>
+  <w:abstractNum w:abstractNumId="6" w15:restartNumberingAfterBreak="0">
     <w:nsid w:val="62CD2532"/>
     <w:multiLevelType w:val="hybridMultilevel"/>
     <w:tmpl w:val="0428C6D2"/>
@@ -2933,7 +3820,7 @@
       </w:pPr>
     </w:lvl>
   </w:abstractNum>
-  <w:abstractNum w:abstractNumId="5" w15:restartNumberingAfterBreak="0">
+  <w:abstractNum w:abstractNumId="7" w15:restartNumberingAfterBreak="0">
     <w:nsid w:val="68D0423C"/>
     <w:multiLevelType w:val="hybridMultilevel"/>
     <w:tmpl w:val="A438A56E"/>
@@ -3019,7 +3906,7 @@
       </w:pPr>
     </w:lvl>
   </w:abstractNum>
-  <w:abstractNum w:abstractNumId="6" w15:restartNumberingAfterBreak="0">
+  <w:abstractNum w:abstractNumId="8" w15:restartNumberingAfterBreak="0">
     <w:nsid w:val="6EBE317E"/>
     <w:multiLevelType w:val="hybridMultilevel"/>
     <w:tmpl w:val="56FA457E"/>
@@ -3106,25 +3993,31 @@
     </w:lvl>
   </w:abstractNum>
   <w:num w:numId="1">
-    <w:abstractNumId w:val="3"/>
+    <w:abstractNumId w:val="4"/>
   </w:num>
   <w:num w:numId="2">
     <w:abstractNumId w:val="0"/>
   </w:num>
   <w:num w:numId="3">
-    <w:abstractNumId w:val="4"/>
+    <w:abstractNumId w:val="6"/>
   </w:num>
   <w:num w:numId="4">
-    <w:abstractNumId w:val="2"/>
+    <w:abstractNumId w:val="3"/>
   </w:num>
   <w:num w:numId="5">
-    <w:abstractNumId w:val="6"/>
+    <w:abstractNumId w:val="8"/>
   </w:num>
   <w:num w:numId="6">
-    <w:abstractNumId w:val="5"/>
+    <w:abstractNumId w:val="7"/>
   </w:num>
   <w:num w:numId="7">
     <w:abstractNumId w:val="1"/>
+  </w:num>
+  <w:num w:numId="8">
+    <w:abstractNumId w:val="2"/>
+  </w:num>
+  <w:num w:numId="9">
+    <w:abstractNumId w:val="5"/>
   </w:num>
 </w:numbering>
 </file>
@@ -3253,6 +4146,7 @@
     <w:lsdException w:name="HTML Sample" w:semiHidden="1" w:unhideWhenUsed="1"/>
     <w:lsdException w:name="HTML Typewriter" w:semiHidden="1" w:unhideWhenUsed="1"/>
     <w:lsdException w:name="HTML Variable" w:semiHidden="1" w:unhideWhenUsed="1"/>
+    <w:lsdException w:name="Normal Table" w:semiHidden="1" w:unhideWhenUsed="1"/>
     <w:lsdException w:name="annotation subject" w:semiHidden="1" w:unhideWhenUsed="1"/>
     <w:lsdException w:name="No List" w:semiHidden="1" w:unhideWhenUsed="1"/>
     <w:lsdException w:name="Outline List 1" w:semiHidden="1" w:unhideWhenUsed="1"/>
@@ -3299,8 +4193,10 @@
     <w:lsdException w:name="Table Subtle 2" w:semiHidden="1" w:unhideWhenUsed="1"/>
     <w:lsdException w:name="Table Web 1" w:semiHidden="1" w:unhideWhenUsed="1"/>
     <w:lsdException w:name="Table Web 2" w:semiHidden="1" w:unhideWhenUsed="1"/>
+    <w:lsdException w:name="Table Web 3" w:semiHidden="1" w:unhideWhenUsed="1"/>
     <w:lsdException w:name="Balloon Text" w:semiHidden="1" w:unhideWhenUsed="1"/>
     <w:lsdException w:name="Table Grid" w:uiPriority="39"/>
+    <w:lsdException w:name="Table Theme" w:semiHidden="1" w:unhideWhenUsed="1"/>
     <w:lsdException w:name="Placeholder Text" w:semiHidden="1"/>
     <w:lsdException w:name="No Spacing" w:uiPriority="1" w:qFormat="1"/>
     <w:lsdException w:name="Light Shading" w:uiPriority="60"/>
